--- a/game_reviews/translations/day-of-the-dead (Version 1).docx
+++ b/game_reviews/translations/day-of-the-dead (Version 1).docx
@@ -8,18 +8,6 @@
       </w:pPr>
       <w:r>
         <w:t>Play Day of the Dead for Free – Unique Gameplay Mechanics</w:t>
-      </w:r>
-    </w:p>
-    <w:p>
-      <w:r/>
-      <w:r>
-        <w:rPr>
-          <w:b/>
-        </w:rPr>
-        <w:t>Meta description</w:t>
-      </w:r>
-      <w:r>
-        <w:t>: Try Day of the Dead, a great online slot game based on the Mexican celebration. Enjoy unique gameplay mechanics, great graphics, and sound. Play for free today.</w:t>
       </w:r>
     </w:p>
     <w:p>
@@ -438,9 +426,18 @@
       <w:r/>
       <w:r>
         <w:rPr>
+          <w:b/>
+        </w:rPr>
+        <w:t>Play Day of the Dead for Free – Unique Gameplay Mechanics</w:t>
+      </w:r>
+    </w:p>
+    <w:p>
+      <w:r/>
+      <w:r>
+        <w:rPr>
           <w:i/>
         </w:rPr>
-        <w:t>Prompt for DALLE: Create a feature image for "Day of the Dead". The image should be in cartoon style and feature a happy Maya warrior with glasses. The warrior should be dressed in colorful traditional garb and be accompanied by vibrant flowers, fruit, and other symbols of the Día de los muertos celebration. The warrior should be holding a slot machine lever or be standing in front of a Day of the Dead slot machine. The overall tone of the image should be lively and festive, capturing the spirit of the holiday and the excitement of the slot machine game.</w:t>
+        <w:t>Try Day of the Dead, a great online slot game based on the Mexican celebration. Enjoy unique gameplay mechanics, great graphics, and sound. Play for free today.</w:t>
       </w:r>
     </w:p>
     <w:sectPr>

--- a/game_reviews/translations/day-of-the-dead (Version 1).docx
+++ b/game_reviews/translations/day-of-the-dead (Version 1).docx
@@ -8,6 +8,18 @@
       </w:pPr>
       <w:r>
         <w:t>Play Day of the Dead for Free – Unique Gameplay Mechanics</w:t>
+      </w:r>
+    </w:p>
+    <w:p>
+      <w:r/>
+      <w:r>
+        <w:rPr>
+          <w:b/>
+        </w:rPr>
+        <w:t>Meta description</w:t>
+      </w:r>
+      <w:r>
+        <w:t>: Try Day of the Dead, a great online slot game based on the Mexican celebration. Enjoy unique gameplay mechanics, great graphics, and sound. Play for free today.</w:t>
       </w:r>
     </w:p>
     <w:p>
@@ -426,18 +438,9 @@
       <w:r/>
       <w:r>
         <w:rPr>
-          <w:b/>
-        </w:rPr>
-        <w:t>Play Day of the Dead for Free – Unique Gameplay Mechanics</w:t>
-      </w:r>
-    </w:p>
-    <w:p>
-      <w:r/>
-      <w:r>
-        <w:rPr>
           <w:i/>
         </w:rPr>
-        <w:t>Try Day of the Dead, a great online slot game based on the Mexican celebration. Enjoy unique gameplay mechanics, great graphics, and sound. Play for free today.</w:t>
+        <w:t>Prompt for DALLE: Create a feature image for "Day of the Dead". The image should be in cartoon style and feature a happy Maya warrior with glasses. The warrior should be dressed in colorful traditional garb and be accompanied by vibrant flowers, fruit, and other symbols of the Día de los muertos celebration. The warrior should be holding a slot machine lever or be standing in front of a Day of the Dead slot machine. The overall tone of the image should be lively and festive, capturing the spirit of the holiday and the excitement of the slot machine game.</w:t>
       </w:r>
     </w:p>
     <w:sectPr>

--- a/game_reviews/translations/day-of-the-dead (Version 1).docx
+++ b/game_reviews/translations/day-of-the-dead (Version 1).docx
@@ -7,7 +7,7 @@
         <w:pStyle w:val="Heading1"/>
       </w:pPr>
       <w:r>
-        <w:t>Play Day of the Dead for Free – Unique Gameplay Mechanics</w:t>
+        <w:t>Play Day of the Dead Slot for Free</w:t>
       </w:r>
     </w:p>
     <w:p>
@@ -367,7 +367,7 @@
       </w:pPr>
       <w:r/>
       <w:r>
-        <w:t>Detailed graphics and sound effects</w:t>
+        <w:t>Beneficial scatter, wild, and bonus symbols</w:t>
       </w:r>
     </w:p>
     <w:p>
@@ -378,7 +378,7 @@
       </w:pPr>
       <w:r/>
       <w:r>
-        <w:t>Mexican-inspired theme is well-executed</w:t>
+        <w:t>Impressive graphics and sound design</w:t>
       </w:r>
     </w:p>
     <w:p>
@@ -389,7 +389,7 @@
       </w:pPr>
       <w:r/>
       <w:r>
-        <w:t>720 possible payline combinations</w:t>
+        <w:t>Mexican-inspired theme and symbols</w:t>
       </w:r>
     </w:p>
     <w:p>
@@ -408,7 +408,7 @@
       </w:pPr>
       <w:r/>
       <w:r>
-        <w:t>Possibility of fewer major paylines</w:t>
+        <w:t>Possibility of hitting major paylines less frequently</w:t>
       </w:r>
     </w:p>
     <w:p>
@@ -419,7 +419,7 @@
       </w:pPr>
       <w:r/>
       <w:r>
-        <w:t>Dia de Los Muertos theme may not appeal to all players</w:t>
+        <w:t>Limited availability of slots with the same theme</w:t>
       </w:r>
     </w:p>
     <w:p>
@@ -428,7 +428,7 @@
         <w:rPr>
           <w:b/>
         </w:rPr>
-        <w:t>Play Day of the Dead for Free – Unique Gameplay Mechanics</w:t>
+        <w:t>Play Day of the Dead Slot for Free</w:t>
       </w:r>
     </w:p>
     <w:p>
@@ -437,7 +437,7 @@
         <w:rPr>
           <w:i/>
         </w:rPr>
-        <w:t>Try Day of the Dead, a great online slot game based on the Mexican celebration. Enjoy unique gameplay mechanics, great graphics, and sound. Play for free today.</w:t>
+        <w:t>Experience the unique gameplay and Mexican-inspired theme of Day of the Dead slot for free.</w:t>
       </w:r>
     </w:p>
     <w:sectPr>
